--- a/src/main/webapp/static/lawrecord/instrument/29责令整改通知书_法人_安.docx
+++ b/src/main/webapp/static/lawrecord/instrument/29责令整改通知书_法人_安.docx
@@ -1,6 +1,6 @@
 
 <file path=word/document.xml><?xml version="1.0" encoding="utf-8"?>
-<w:document xmlns:wpc="http://schemas.microsoft.com/office/word/2010/wordprocessingCanvas" xmlns:cx="http://schemas.microsoft.com/office/drawing/2014/chartex" xmlns:cx1="http://schemas.microsoft.com/office/drawing/2015/9/8/chartex" xmlns:mc="http://schemas.openxmlformats.org/markup-compatibility/2006" xmlns:o="urn:schemas-microsoft-com:office:office" xmlns:r="http://schemas.openxmlformats.org/officeDocument/2006/relationships" xmlns:m="http://schemas.openxmlformats.org/officeDocument/2006/math" xmlns:v="urn:schemas-microsoft-com:vml" xmlns:wp14="http://schemas.microsoft.com/office/word/2010/wordprocessingDrawing" xmlns:wp="http://schemas.openxmlformats.org/drawingml/2006/wordprocessingDrawing" xmlns:w10="urn:schemas-microsoft-com:office:word" xmlns:w="http://schemas.openxmlformats.org/wordprocessingml/2006/main" xmlns:w14="http://schemas.microsoft.com/office/word/2010/wordml" xmlns:w15="http://schemas.microsoft.com/office/word/2012/wordml" xmlns:w16se="http://schemas.microsoft.com/office/word/2015/wordml/symex" xmlns:wpg="http://schemas.microsoft.com/office/word/2010/wordprocessingGroup" xmlns:wpi="http://schemas.microsoft.com/office/word/2010/wordprocessingInk" xmlns:wne="http://schemas.microsoft.com/office/word/2006/wordml" xmlns:wps="http://schemas.microsoft.com/office/word/2010/wordprocessingShape" mc:Ignorable="w14 w15 w16se wp14">
+<w:document xmlns:wpc="http://schemas.microsoft.com/office/word/2010/wordprocessingCanvas" xmlns:cx="http://schemas.microsoft.com/office/drawing/2014/chartex" xmlns:mc="http://schemas.openxmlformats.org/markup-compatibility/2006" xmlns:o="urn:schemas-microsoft-com:office:office" xmlns:r="http://schemas.openxmlformats.org/officeDocument/2006/relationships" xmlns:m="http://schemas.openxmlformats.org/officeDocument/2006/math" xmlns:v="urn:schemas-microsoft-com:vml" xmlns:wp14="http://schemas.microsoft.com/office/word/2010/wordprocessingDrawing" xmlns:wp="http://schemas.openxmlformats.org/drawingml/2006/wordprocessingDrawing" xmlns:w10="urn:schemas-microsoft-com:office:word" xmlns:w="http://schemas.openxmlformats.org/wordprocessingml/2006/main" xmlns:w14="http://schemas.microsoft.com/office/word/2010/wordml" xmlns:w15="http://schemas.microsoft.com/office/word/2012/wordml" xmlns:w16se="http://schemas.microsoft.com/office/word/2015/wordml/symex" xmlns:wpg="http://schemas.microsoft.com/office/word/2010/wordprocessingGroup" xmlns:wpi="http://schemas.microsoft.com/office/word/2010/wordprocessingInk" xmlns:wne="http://schemas.microsoft.com/office/word/2006/wordml" xmlns:wps="http://schemas.microsoft.com/office/word/2010/wordprocessingShape" mc:Ignorable="w14 w15 w16se wp14">
   <w:body>
     <w:p>
       <w:pPr>
@@ -92,562 +92,576 @@
           <w:szCs w:val="28"/>
         </w:rPr>
       </w:pPr>
+      <w:r>
+        <w:rPr>
+          <w:rFonts w:ascii="宋体" w:hAnsi="宋体" w:cs="宋体"/>
+          <w:sz w:val="28"/>
+          <w:szCs w:val="28"/>
+          <w:u w:val="single"/>
+        </w:rPr>
+        <w:t>${Name_Unit}</w:t>
+      </w:r>
+      <w:r>
+        <w:rPr>
+          <w:rFonts w:ascii="宋体" w:hAnsi="宋体"/>
+          <w:sz w:val="28"/>
+          <w:szCs w:val="28"/>
+        </w:rPr>
+        <w:t>:</w:t>
+      </w:r>
+    </w:p>
+    <w:p>
+      <w:pPr>
+        <w:ind w:firstLineChars="200" w:firstLine="560"/>
+        <w:rPr>
+          <w:rFonts w:ascii="宋体" w:hAnsi="宋体" w:cs="宋体-18030"/>
+          <w:sz w:val="28"/>
+        </w:rPr>
+      </w:pPr>
+      <w:r>
+        <w:rPr>
+          <w:rFonts w:ascii="宋体" w:hAnsi="宋体" w:cs="宋体-18030" w:hint="eastAsia"/>
+          <w:sz w:val="28"/>
+        </w:rPr>
+        <w:t>你（单位）</w:t>
+      </w:r>
+      <w:r>
+        <w:rPr>
+          <w:rFonts w:eastAsia="仿宋_GB2312" w:hint="eastAsia"/>
+          <w:sz w:val="28"/>
+          <w:u w:val="single"/>
+        </w:rPr>
+        <w:t xml:space="preserve"> </w:t>
+      </w:r>
+      <w:r>
+        <w:rPr>
+          <w:rFonts w:ascii="宋体" w:hAnsi="宋体" w:cs="宋体" w:hint="eastAsia"/>
+          <w:sz w:val="28"/>
+          <w:u w:val="single"/>
+        </w:rPr>
+        <w:t>开航前未保证渔业船舶符合最低配员标准</w:t>
+      </w:r>
+      <w:r>
+        <w:rPr>
+          <w:rFonts w:eastAsia="仿宋_GB2312" w:hint="eastAsia"/>
+          <w:sz w:val="28"/>
+          <w:u w:val="single"/>
+        </w:rPr>
+        <w:t xml:space="preserve">             </w:t>
+      </w:r>
+      <w:r>
+        <w:rPr>
+          <w:rFonts w:ascii="宋体" w:hAnsi="宋体" w:hint="eastAsia"/>
+          <w:sz w:val="28"/>
+        </w:rPr>
+        <w:t>的行为</w:t>
+      </w:r>
+      <w:r>
+        <w:rPr>
+          <w:rFonts w:eastAsia="仿宋_GB2312" w:hint="eastAsia"/>
+          <w:sz w:val="28"/>
+        </w:rPr>
+        <w:t>，</w:t>
+      </w:r>
+      <w:r>
+        <w:rPr>
+          <w:rFonts w:ascii="宋体" w:hAnsi="宋体" w:cs="宋体-18030" w:hint="eastAsia"/>
+          <w:sz w:val="28"/>
+        </w:rPr>
+        <w:t>违反了</w:t>
+      </w:r>
+      <w:r>
+        <w:rPr>
+          <w:rFonts w:ascii="宋体" w:hAnsi="宋体" w:cs="宋体-18030" w:hint="eastAsia"/>
+          <w:sz w:val="28"/>
+          <w:u w:val="single"/>
+        </w:rPr>
+        <w:t>《中华人民共和国渔业船员管理办法》</w:t>
+      </w:r>
+      <w:r>
+        <w:rPr>
+          <w:rFonts w:ascii="宋体" w:hAnsi="宋体" w:cs="宋体" w:hint="eastAsia"/>
+          <w:sz w:val="28"/>
+          <w:u w:val="single"/>
+        </w:rPr>
+        <w:t>第二十三条第二款</w:t>
+      </w:r>
+      <w:r>
+        <w:rPr>
+          <w:rFonts w:ascii="宋体" w:hAnsi="宋体" w:cs="宋体" w:hint="eastAsia"/>
+          <w:sz w:val="28"/>
+        </w:rPr>
+        <w:t>之规定</w:t>
+      </w:r>
+      <w:r>
+        <w:rPr>
+          <w:rFonts w:eastAsia="仿宋_GB2312" w:hint="eastAsia"/>
+          <w:sz w:val="28"/>
+        </w:rPr>
+        <w:t>，</w:t>
+      </w:r>
+      <w:r>
+        <w:rPr>
+          <w:rFonts w:ascii="宋体" w:hAnsi="宋体" w:cs="宋体-18030" w:hint="eastAsia"/>
+          <w:sz w:val="28"/>
+        </w:rPr>
+        <w:t>依照</w:t>
+      </w:r>
+      <w:r>
+        <w:rPr>
+          <w:rFonts w:ascii="宋体" w:hAnsi="宋体" w:cs="宋体-18030" w:hint="eastAsia"/>
+          <w:sz w:val="28"/>
+          <w:u w:val="single"/>
+        </w:rPr>
+        <w:t>《中华人民共和国渔业船员管理办法》第七章</w:t>
+      </w:r>
+      <w:r>
+        <w:rPr>
+          <w:rFonts w:hint="eastAsia"/>
+          <w:sz w:val="28"/>
+          <w:szCs w:val="28"/>
+          <w:u w:val="single"/>
+        </w:rPr>
+        <w:t>第四十四条</w:t>
+      </w:r>
+      <w:r>
+        <w:rPr>
+          <w:rFonts w:hint="eastAsia"/>
+          <w:sz w:val="28"/>
+          <w:szCs w:val="28"/>
+          <w:u w:val="single"/>
+        </w:rPr>
+        <w:t xml:space="preserve"> </w:t>
+      </w:r>
+      <w:r>
+        <w:rPr>
+          <w:rFonts w:ascii="宋体" w:hAnsi="宋体" w:cs="宋体" w:hint="eastAsia"/>
+          <w:sz w:val="28"/>
+          <w:u w:val="single"/>
+        </w:rPr>
+        <w:t xml:space="preserve"> </w:t>
+      </w:r>
+      <w:r>
+        <w:rPr>
+          <w:rFonts w:ascii="宋体" w:hAnsi="宋体" w:hint="eastAsia"/>
+          <w:sz w:val="28"/>
+        </w:rPr>
+        <w:t>之</w:t>
+      </w:r>
+      <w:r>
+        <w:rPr>
+          <w:rFonts w:ascii="宋体" w:hAnsi="宋体" w:cs="宋体-18030" w:hint="eastAsia"/>
+          <w:sz w:val="28"/>
+        </w:rPr>
+        <w:t>规定，本机关责令你（单位）</w:t>
+      </w:r>
+      <w:r>
+        <w:rPr>
+          <w:rFonts w:eastAsia="仿宋_GB2312" w:hint="eastAsia"/>
+          <w:sz w:val="28"/>
+        </w:rPr>
+        <w:t xml:space="preserve">( </w:t>
+      </w:r>
+      <w:r>
+        <w:rPr>
+          <w:rFonts w:ascii="宋体" w:hAnsi="宋体" w:cs="宋体-18030" w:hint="eastAsia"/>
+          <w:sz w:val="28"/>
+        </w:rPr>
+        <w:t>□</w:t>
+      </w:r>
+      <w:r>
+        <w:rPr>
+          <w:rFonts w:ascii="宋体" w:hAnsi="宋体" w:hint="eastAsia"/>
+          <w:sz w:val="28"/>
+        </w:rPr>
+        <w:t xml:space="preserve">立即 / </w:t>
+      </w:r>
+      <w:r>
+        <w:rPr>
+          <w:rFonts w:ascii="宋体" w:hAnsi="宋体" w:cs="宋体-18030" w:hint="eastAsia"/>
+          <w:sz w:val="28"/>
+        </w:rPr>
+        <w:t>□</w:t>
+      </w:r>
+      <w:r>
+        <w:rPr>
+          <w:rFonts w:ascii="宋体" w:hAnsi="宋体" w:hint="eastAsia"/>
+          <w:sz w:val="28"/>
+        </w:rPr>
+        <w:t>于</w:t>
+      </w:r>
+      <w:r>
+        <w:rPr>
+          <w:rFonts w:ascii="宋体" w:hAnsi="宋体" w:hint="eastAsia"/>
+          <w:sz w:val="28"/>
+          <w:u w:val="single"/>
+        </w:rPr>
+        <w:t xml:space="preserve">     </w:t>
+      </w:r>
+      <w:r>
+        <w:rPr>
+          <w:rFonts w:ascii="宋体" w:hAnsi="宋体" w:hint="eastAsia"/>
+          <w:sz w:val="28"/>
+        </w:rPr>
+        <w:t>年</w:t>
+      </w:r>
+      <w:r>
+        <w:rPr>
+          <w:rFonts w:ascii="宋体" w:hAnsi="宋体" w:hint="eastAsia"/>
+          <w:sz w:val="28"/>
+          <w:u w:val="single"/>
+        </w:rPr>
+        <w:t xml:space="preserve">   </w:t>
+      </w:r>
+      <w:r>
+        <w:rPr>
+          <w:rFonts w:ascii="宋体" w:hAnsi="宋体" w:hint="eastAsia"/>
+          <w:sz w:val="28"/>
+        </w:rPr>
+        <w:t>月</w:t>
+      </w:r>
+      <w:r>
+        <w:rPr>
+          <w:rFonts w:ascii="宋体" w:hAnsi="宋体" w:hint="eastAsia"/>
+          <w:sz w:val="28"/>
+          <w:u w:val="single"/>
+        </w:rPr>
+        <w:t xml:space="preserve">   </w:t>
+      </w:r>
+      <w:r>
+        <w:rPr>
+          <w:rFonts w:ascii="宋体" w:hAnsi="宋体" w:hint="eastAsia"/>
+          <w:sz w:val="28"/>
+        </w:rPr>
+        <w:t xml:space="preserve">日之前 </w:t>
+      </w:r>
+      <w:r>
+        <w:rPr>
+          <w:rFonts w:eastAsia="仿宋_GB2312" w:hint="eastAsia"/>
+          <w:sz w:val="28"/>
+        </w:rPr>
+        <w:t>)</w:t>
+      </w:r>
+      <w:r>
+        <w:rPr>
+          <w:rFonts w:ascii="宋体" w:hAnsi="宋体" w:hint="eastAsia"/>
+          <w:sz w:val="28"/>
+        </w:rPr>
+        <w:t>按下列要求改正违法行为：</w:t>
+      </w:r>
+    </w:p>
+    <w:p>
+      <w:pPr>
+        <w:ind w:firstLineChars="200" w:firstLine="560"/>
+        <w:rPr>
+          <w:rFonts w:ascii="宋体" w:hAnsi="宋体" w:cs="宋体"/>
+          <w:sz w:val="28"/>
+        </w:rPr>
+      </w:pPr>
+      <w:r>
+        <w:rPr>
+          <w:rFonts w:eastAsia="仿宋_GB2312" w:hint="eastAsia"/>
+          <w:sz w:val="28"/>
+          <w:szCs w:val="28"/>
+          <w:u w:val="single"/>
+        </w:rPr>
+        <w:t>1</w:t>
+      </w:r>
+      <w:r>
+        <w:rPr>
+          <w:rFonts w:ascii="宋体" w:hAnsi="宋体" w:cs="宋体" w:hint="eastAsia"/>
+          <w:sz w:val="28"/>
+          <w:szCs w:val="28"/>
+          <w:u w:val="single"/>
+        </w:rPr>
+        <w:t>、按要求配齐渔业职务船员（职务船员缺额：</w:t>
+      </w:r>
+      <w:r>
+        <w:rPr>
+          <w:rFonts w:ascii="宋体" w:hAnsi="宋体" w:cs="宋体" w:hint="eastAsia"/>
+          <w:sz w:val="28"/>
+          <w:u w:val="single"/>
+        </w:rPr>
+        <w:t xml:space="preserve"> □</w:t>
+      </w:r>
+      <w:r>
+        <w:rPr>
+          <w:rFonts w:ascii="宋体" w:hAnsi="宋体" w:cs="宋体" w:hint="eastAsia"/>
+          <w:sz w:val="28"/>
+          <w:szCs w:val="28"/>
+          <w:u w:val="single"/>
+        </w:rPr>
+        <w:t>一级船长</w:t>
+      </w:r>
+      <w:r>
+        <w:rPr>
+          <w:rFonts w:ascii="宋体" w:hAnsi="宋体" w:cs="宋体" w:hint="eastAsia"/>
+          <w:sz w:val="28"/>
+          <w:u w:val="single"/>
+        </w:rPr>
+        <w:t xml:space="preserve"> 、□</w:t>
+      </w:r>
+      <w:r>
+        <w:rPr>
+          <w:rFonts w:ascii="宋体" w:hAnsi="宋体" w:cs="宋体" w:hint="eastAsia"/>
+          <w:sz w:val="28"/>
+          <w:szCs w:val="28"/>
+          <w:u w:val="single"/>
+        </w:rPr>
+        <w:t>二级船长、</w:t>
+      </w:r>
+      <w:r>
+        <w:rPr>
+          <w:rFonts w:ascii="宋体" w:hAnsi="宋体" w:cs="宋体" w:hint="eastAsia"/>
+          <w:sz w:val="28"/>
+          <w:u w:val="single"/>
+        </w:rPr>
+        <w:t xml:space="preserve"> □</w:t>
+      </w:r>
+      <w:r>
+        <w:rPr>
+          <w:rFonts w:ascii="宋体" w:hAnsi="宋体" w:cs="宋体" w:hint="eastAsia"/>
+          <w:sz w:val="28"/>
+          <w:szCs w:val="28"/>
+          <w:u w:val="single"/>
+        </w:rPr>
+        <w:t>三级船长、</w:t>
+      </w:r>
+      <w:r>
+        <w:rPr>
+          <w:rFonts w:ascii="宋体" w:hAnsi="宋体" w:cs="宋体" w:hint="eastAsia"/>
+          <w:sz w:val="28"/>
+          <w:u w:val="single"/>
+        </w:rPr>
+        <w:t xml:space="preserve"> □</w:t>
+      </w:r>
+      <w:r>
+        <w:rPr>
+          <w:rFonts w:ascii="宋体" w:hAnsi="宋体" w:cs="宋体" w:hint="eastAsia"/>
+          <w:sz w:val="28"/>
+          <w:szCs w:val="28"/>
+          <w:u w:val="single"/>
+        </w:rPr>
+        <w:t>一级船副、</w:t>
+      </w:r>
+      <w:r>
+        <w:rPr>
+          <w:rFonts w:ascii="宋体" w:hAnsi="宋体" w:cs="宋体" w:hint="eastAsia"/>
+          <w:sz w:val="28"/>
+          <w:u w:val="single"/>
+        </w:rPr>
+        <w:t xml:space="preserve"> □</w:t>
+      </w:r>
+      <w:r>
+        <w:rPr>
+          <w:rFonts w:ascii="宋体" w:hAnsi="宋体" w:cs="宋体" w:hint="eastAsia"/>
+          <w:sz w:val="28"/>
+          <w:szCs w:val="28"/>
+          <w:u w:val="single"/>
+        </w:rPr>
+        <w:t>二级船副、</w:t>
+      </w:r>
+      <w:r>
+        <w:rPr>
+          <w:rFonts w:ascii="宋体" w:hAnsi="宋体" w:cs="宋体" w:hint="eastAsia"/>
+          <w:sz w:val="28"/>
+          <w:u w:val="single"/>
+        </w:rPr>
+        <w:t xml:space="preserve"> □</w:t>
+      </w:r>
+      <w:r>
+        <w:rPr>
+          <w:rFonts w:ascii="宋体" w:hAnsi="宋体" w:cs="宋体" w:hint="eastAsia"/>
+          <w:sz w:val="28"/>
+          <w:szCs w:val="28"/>
+          <w:u w:val="single"/>
+        </w:rPr>
+        <w:t>助理船副、</w:t>
+      </w:r>
+      <w:r>
+        <w:rPr>
+          <w:rFonts w:ascii="宋体" w:hAnsi="宋体" w:cs="宋体" w:hint="eastAsia"/>
+          <w:sz w:val="28"/>
+          <w:u w:val="single"/>
+        </w:rPr>
+        <w:t xml:space="preserve"> □</w:t>
+      </w:r>
+      <w:r>
+        <w:rPr>
+          <w:rFonts w:ascii="宋体" w:hAnsi="宋体" w:cs="宋体" w:hint="eastAsia"/>
+          <w:sz w:val="28"/>
+          <w:szCs w:val="28"/>
+          <w:u w:val="single"/>
+        </w:rPr>
+        <w:t>一级轮机长、</w:t>
+      </w:r>
+      <w:r>
+        <w:rPr>
+          <w:rFonts w:ascii="宋体" w:hAnsi="宋体" w:cs="宋体" w:hint="eastAsia"/>
+          <w:sz w:val="28"/>
+          <w:u w:val="single"/>
+        </w:rPr>
+        <w:t xml:space="preserve"> □二级轮机长、 □三级轮机长、 □一级管轮、 □二级管轮、 □助理管轮、 □机驾长）</w:t>
+      </w:r>
+      <w:r>
+        <w:rPr>
+          <w:rFonts w:ascii="宋体" w:hAnsi="宋体" w:cs="宋体" w:hint="eastAsia"/>
+          <w:sz w:val="28"/>
+          <w:u w:val="single"/>
+        </w:rPr>
+        <w:t>。</w:t>
+      </w:r>
+      <w:r>
+        <w:rPr>
+          <w:rFonts w:ascii="宋体" w:hAnsi="宋体" w:cs="宋体" w:hint="eastAsia"/>
+          <w:sz w:val="28"/>
+          <w:u w:val="single"/>
+        </w:rPr>
+        <w:t xml:space="preserve">　　　　　　　　　　　　　                                  </w:t>
+      </w:r>
+    </w:p>
+    <w:p>
+      <w:pPr>
+        <w:ind w:firstLineChars="200" w:firstLine="560"/>
+        <w:rPr>
+          <w:rFonts w:ascii="宋体" w:hAnsi="宋体" w:cs="宋体"/>
+          <w:sz w:val="28"/>
+          <w:u w:val="single"/>
+        </w:rPr>
+      </w:pPr>
+      <w:r>
+        <w:rPr>
+          <w:rFonts w:ascii="宋体" w:hAnsi="宋体" w:cs="宋体" w:hint="eastAsia"/>
+          <w:sz w:val="28"/>
+          <w:u w:val="single"/>
+        </w:rPr>
+        <w:t>2、确保渔业普通船员按要求持证上岗（普通船员缺额  名）</w:t>
+      </w:r>
+      <w:r>
+        <w:rPr>
+          <w:rFonts w:ascii="宋体" w:hAnsi="宋体" w:cs="宋体" w:hint="eastAsia"/>
+          <w:sz w:val="28"/>
+          <w:u w:val="single"/>
+        </w:rPr>
+        <w:t>。</w:t>
+      </w:r>
+      <w:r>
+        <w:rPr>
+          <w:rFonts w:ascii="宋体" w:hAnsi="宋体" w:cs="宋体" w:hint="eastAsia"/>
+          <w:sz w:val="28"/>
+          <w:u w:val="single"/>
+        </w:rPr>
+        <w:t xml:space="preserve">　　　　　　　　　　　　　                                  </w:t>
+      </w:r>
+    </w:p>
+    <w:p>
+      <w:pPr>
+        <w:ind w:firstLineChars="200" w:firstLine="560"/>
+        <w:rPr>
+          <w:rFonts w:eastAsia="仿宋_GB2312"/>
+          <w:sz w:val="28"/>
+          <w:u w:val="single"/>
+        </w:rPr>
+      </w:pPr>
+      <w:r>
+        <w:rPr>
+          <w:rFonts w:ascii="宋体" w:hAnsi="宋体" w:cs="宋体" w:hint="eastAsia"/>
+          <w:sz w:val="28"/>
+          <w:u w:val="single"/>
+        </w:rPr>
+        <w:t>3、你（单位）未符合最低配员标准前禁止离港</w:t>
+      </w:r>
+      <w:r>
+        <w:rPr>
+          <w:rFonts w:ascii="宋体" w:hAnsi="宋体" w:cs="宋体" w:hint="eastAsia"/>
+          <w:sz w:val="28"/>
+          <w:u w:val="single"/>
+        </w:rPr>
+        <w:t>。</w:t>
+      </w:r>
+      <w:r>
+        <w:rPr>
+          <w:rFonts w:ascii="宋体" w:hAnsi="宋体" w:cs="宋体" w:hint="eastAsia"/>
+          <w:sz w:val="28"/>
+          <w:u w:val="single"/>
+        </w:rPr>
+        <w:t xml:space="preserve">　　　</w:t>
+      </w:r>
+      <w:r>
+        <w:rPr>
+          <w:rFonts w:eastAsia="仿宋_GB2312" w:hint="eastAsia"/>
+          <w:sz w:val="28"/>
+          <w:u w:val="single"/>
+        </w:rPr>
+        <w:t xml:space="preserve">　　　　　　　　　　</w:t>
+      </w:r>
+      <w:r>
+        <w:rPr>
+          <w:rFonts w:eastAsia="仿宋_GB2312" w:hint="eastAsia"/>
+          <w:sz w:val="28"/>
+          <w:u w:val="single"/>
+        </w:rPr>
+        <w:t xml:space="preserve"> </w:t>
+      </w:r>
+    </w:p>
+    <w:p>
+      <w:pPr>
+        <w:rPr>
+          <w:rFonts w:eastAsia="仿宋_GB2312"/>
+          <w:sz w:val="28"/>
+          <w:u w:val="single"/>
+        </w:rPr>
+      </w:pPr>
+      <w:r>
+        <w:rPr>
+          <w:rFonts w:eastAsia="仿宋_GB2312" w:hint="eastAsia"/>
+          <w:sz w:val="28"/>
+          <w:u w:val="single"/>
+        </w:rPr>
+        <w:t xml:space="preserve">                                                               </w:t>
+      </w:r>
+    </w:p>
+    <w:p>
+      <w:pPr>
+        <w:rPr>
+          <w:rFonts w:eastAsia="仿宋_GB2312"/>
+          <w:sz w:val="28"/>
+          <w:u w:val="single"/>
+        </w:rPr>
+      </w:pPr>
+      <w:r>
+        <w:rPr>
+          <w:rFonts w:eastAsia="仿宋_GB2312" w:hint="eastAsia"/>
+          <w:sz w:val="28"/>
+          <w:u w:val="single"/>
+        </w:rPr>
+        <w:t xml:space="preserve">                                                                            </w:t>
+      </w:r>
+    </w:p>
+    <w:p>
+      <w:pPr>
+        <w:spacing w:line="360" w:lineRule="auto"/>
+        <w:rPr>
+          <w:rFonts w:ascii="宋体" w:hAnsi="宋体" w:cs="宋体-18030"/>
+          <w:sz w:val="28"/>
+        </w:rPr>
+      </w:pPr>
+      <w:r>
+        <w:rPr>
+          <w:rFonts w:ascii="宋体" w:hAnsi="宋体" w:cs="宋体-18030" w:hint="eastAsia"/>
+          <w:sz w:val="28"/>
+        </w:rPr>
+        <w:t xml:space="preserve"> </w:t>
+      </w:r>
+      <w:r>
+        <w:rPr>
+          <w:rFonts w:ascii="宋体" w:hAnsi="宋体" w:cs="宋体-18030"/>
+          <w:sz w:val="28"/>
+        </w:rPr>
+        <w:t xml:space="preserve">                             </w:t>
+      </w:r>
       <w:bookmarkStart w:id="0" w:name="_GoBack"/>
       <w:bookmarkEnd w:id="0"/>
-      <w:r>
-        <w:rPr>
-          <w:rFonts w:ascii="宋体" w:hAnsi="宋体" w:cs="宋体"/>
-          <w:sz w:val="28"/>
-          <w:szCs w:val="28"/>
-          <w:u w:val="single"/>
-        </w:rPr>
-        <w:t>${Name_Unit}</w:t>
-      </w:r>
-      <w:r>
-        <w:rPr>
-          <w:rFonts w:ascii="宋体" w:hAnsi="宋体"/>
-          <w:sz w:val="28"/>
-          <w:szCs w:val="28"/>
-        </w:rPr>
-        <w:t>:</w:t>
-      </w:r>
-    </w:p>
-    <w:p>
-      <w:pPr>
-        <w:ind w:firstLineChars="200" w:firstLine="560"/>
-        <w:rPr>
-          <w:rFonts w:ascii="宋体" w:hAnsi="宋体" w:cs="宋体-18030" w:hint="eastAsia"/>
-          <w:sz w:val="28"/>
-        </w:rPr>
-      </w:pPr>
-      <w:r>
-        <w:rPr>
-          <w:rFonts w:ascii="宋体" w:hAnsi="宋体" w:cs="宋体-18030" w:hint="eastAsia"/>
-          <w:sz w:val="28"/>
-        </w:rPr>
-        <w:t>你（单位）</w:t>
-      </w:r>
-      <w:r>
-        <w:rPr>
-          <w:rFonts w:eastAsia="仿宋_GB2312" w:hint="eastAsia"/>
-          <w:sz w:val="28"/>
-          <w:u w:val="single"/>
-        </w:rPr>
-        <w:t xml:space="preserve"> </w:t>
-      </w:r>
-      <w:r>
-        <w:rPr>
-          <w:rFonts w:ascii="宋体" w:hAnsi="宋体" w:cs="宋体" w:hint="eastAsia"/>
-          <w:sz w:val="28"/>
-          <w:u w:val="single"/>
-        </w:rPr>
-        <w:t>开航前未保证渔业船舶符合最低配员标准</w:t>
-      </w:r>
-      <w:r>
-        <w:rPr>
-          <w:rFonts w:eastAsia="仿宋_GB2312" w:hint="eastAsia"/>
-          <w:sz w:val="28"/>
-          <w:u w:val="single"/>
-        </w:rPr>
-        <w:t xml:space="preserve">             </w:t>
-      </w:r>
-      <w:r>
-        <w:rPr>
-          <w:rFonts w:ascii="宋体" w:hAnsi="宋体" w:hint="eastAsia"/>
-          <w:sz w:val="28"/>
-        </w:rPr>
-        <w:t>的行为</w:t>
-      </w:r>
-      <w:r>
-        <w:rPr>
-          <w:rFonts w:eastAsia="仿宋_GB2312" w:hint="eastAsia"/>
-          <w:sz w:val="28"/>
-        </w:rPr>
-        <w:t>，</w:t>
-      </w:r>
-      <w:r>
-        <w:rPr>
-          <w:rFonts w:ascii="宋体" w:hAnsi="宋体" w:cs="宋体-18030" w:hint="eastAsia"/>
-          <w:sz w:val="28"/>
-        </w:rPr>
-        <w:t>违反了</w:t>
-      </w:r>
-      <w:r>
-        <w:rPr>
-          <w:rFonts w:ascii="宋体" w:hAnsi="宋体" w:cs="宋体-18030" w:hint="eastAsia"/>
-          <w:sz w:val="28"/>
-          <w:u w:val="single"/>
-        </w:rPr>
-        <w:t>《中华人民共和国渔业船员管理办法》</w:t>
-      </w:r>
-      <w:r>
-        <w:rPr>
-          <w:rFonts w:ascii="宋体" w:hAnsi="宋体" w:cs="宋体" w:hint="eastAsia"/>
-          <w:sz w:val="28"/>
-          <w:u w:val="single"/>
-        </w:rPr>
-        <w:t>第二十三条第二款</w:t>
-      </w:r>
-      <w:r>
-        <w:rPr>
-          <w:rFonts w:ascii="宋体" w:hAnsi="宋体" w:cs="宋体" w:hint="eastAsia"/>
-          <w:sz w:val="28"/>
-        </w:rPr>
-        <w:t>之规定</w:t>
-      </w:r>
-      <w:r>
-        <w:rPr>
-          <w:rFonts w:eastAsia="仿宋_GB2312" w:hint="eastAsia"/>
-          <w:sz w:val="28"/>
-        </w:rPr>
-        <w:t>，</w:t>
-      </w:r>
-      <w:r>
-        <w:rPr>
-          <w:rFonts w:ascii="宋体" w:hAnsi="宋体" w:cs="宋体-18030" w:hint="eastAsia"/>
-          <w:sz w:val="28"/>
-        </w:rPr>
-        <w:t>依照</w:t>
-      </w:r>
-      <w:r>
-        <w:rPr>
-          <w:rFonts w:ascii="宋体" w:hAnsi="宋体" w:cs="宋体-18030" w:hint="eastAsia"/>
-          <w:sz w:val="28"/>
-          <w:u w:val="single"/>
-        </w:rPr>
-        <w:t>《中华人民共和国渔业船员管理办法》第七章</w:t>
-      </w:r>
-      <w:r>
-        <w:rPr>
-          <w:rFonts w:hint="eastAsia"/>
-          <w:sz w:val="28"/>
-          <w:szCs w:val="28"/>
-          <w:u w:val="single"/>
-        </w:rPr>
-        <w:t>第四十四条</w:t>
-      </w:r>
-      <w:r>
-        <w:rPr>
-          <w:rFonts w:hint="eastAsia"/>
-          <w:sz w:val="28"/>
-          <w:szCs w:val="28"/>
-          <w:u w:val="single"/>
-        </w:rPr>
-        <w:t xml:space="preserve"> </w:t>
-      </w:r>
-      <w:r>
-        <w:rPr>
-          <w:rFonts w:ascii="宋体" w:hAnsi="宋体" w:cs="宋体" w:hint="eastAsia"/>
-          <w:sz w:val="28"/>
-          <w:u w:val="single"/>
-        </w:rPr>
-        <w:t xml:space="preserve"> </w:t>
-      </w:r>
-      <w:r>
-        <w:rPr>
-          <w:rFonts w:ascii="宋体" w:hAnsi="宋体" w:hint="eastAsia"/>
-          <w:sz w:val="28"/>
-        </w:rPr>
-        <w:t>之</w:t>
-      </w:r>
-      <w:r>
-        <w:rPr>
-          <w:rFonts w:ascii="宋体" w:hAnsi="宋体" w:cs="宋体-18030" w:hint="eastAsia"/>
-          <w:sz w:val="28"/>
-        </w:rPr>
-        <w:t>规定，本机关责令你（单位）</w:t>
-      </w:r>
-      <w:r>
-        <w:rPr>
-          <w:rFonts w:eastAsia="仿宋_GB2312" w:hint="eastAsia"/>
-          <w:sz w:val="28"/>
-        </w:rPr>
-        <w:t xml:space="preserve">( </w:t>
-      </w:r>
-      <w:r>
-        <w:rPr>
-          <w:rFonts w:ascii="宋体" w:hAnsi="宋体" w:cs="宋体-18030" w:hint="eastAsia"/>
-          <w:sz w:val="28"/>
-        </w:rPr>
-        <w:t>□</w:t>
-      </w:r>
-      <w:r>
-        <w:rPr>
-          <w:rFonts w:ascii="宋体" w:hAnsi="宋体" w:hint="eastAsia"/>
-          <w:sz w:val="28"/>
-        </w:rPr>
-        <w:t xml:space="preserve">立即 / </w:t>
-      </w:r>
-      <w:r>
-        <w:rPr>
-          <w:rFonts w:ascii="宋体" w:hAnsi="宋体" w:cs="宋体-18030" w:hint="eastAsia"/>
-          <w:sz w:val="28"/>
-        </w:rPr>
-        <w:t>□</w:t>
-      </w:r>
-      <w:r>
-        <w:rPr>
-          <w:rFonts w:ascii="宋体" w:hAnsi="宋体" w:hint="eastAsia"/>
-          <w:sz w:val="28"/>
-        </w:rPr>
-        <w:t>于</w:t>
-      </w:r>
-      <w:r>
-        <w:rPr>
-          <w:rFonts w:ascii="宋体" w:hAnsi="宋体" w:hint="eastAsia"/>
-          <w:sz w:val="28"/>
-          <w:u w:val="single"/>
-        </w:rPr>
-        <w:t xml:space="preserve">     </w:t>
-      </w:r>
-      <w:r>
-        <w:rPr>
-          <w:rFonts w:ascii="宋体" w:hAnsi="宋体" w:hint="eastAsia"/>
-          <w:sz w:val="28"/>
-        </w:rPr>
-        <w:t>年</w:t>
-      </w:r>
-      <w:r>
-        <w:rPr>
-          <w:rFonts w:ascii="宋体" w:hAnsi="宋体" w:hint="eastAsia"/>
-          <w:sz w:val="28"/>
-          <w:u w:val="single"/>
-        </w:rPr>
-        <w:t xml:space="preserve">   </w:t>
-      </w:r>
-      <w:r>
-        <w:rPr>
-          <w:rFonts w:ascii="宋体" w:hAnsi="宋体" w:hint="eastAsia"/>
-          <w:sz w:val="28"/>
-        </w:rPr>
-        <w:t>月</w:t>
-      </w:r>
-      <w:r>
-        <w:rPr>
-          <w:rFonts w:ascii="宋体" w:hAnsi="宋体" w:hint="eastAsia"/>
-          <w:sz w:val="28"/>
-          <w:u w:val="single"/>
-        </w:rPr>
-        <w:t xml:space="preserve">   </w:t>
-      </w:r>
-      <w:r>
-        <w:rPr>
-          <w:rFonts w:ascii="宋体" w:hAnsi="宋体" w:hint="eastAsia"/>
-          <w:sz w:val="28"/>
-        </w:rPr>
-        <w:t xml:space="preserve">日之前 </w:t>
-      </w:r>
-      <w:r>
-        <w:rPr>
-          <w:rFonts w:eastAsia="仿宋_GB2312" w:hint="eastAsia"/>
-          <w:sz w:val="28"/>
-        </w:rPr>
-        <w:t>)</w:t>
-      </w:r>
-      <w:r>
-        <w:rPr>
-          <w:rFonts w:ascii="宋体" w:hAnsi="宋体" w:hint="eastAsia"/>
-          <w:sz w:val="28"/>
-        </w:rPr>
-        <w:t>按下列要求改正违法行为：</w:t>
-      </w:r>
-    </w:p>
-    <w:p>
-      <w:pPr>
-        <w:ind w:firstLineChars="200" w:firstLine="560"/>
-        <w:rPr>
-          <w:rFonts w:ascii="宋体" w:hAnsi="宋体" w:cs="宋体" w:hint="eastAsia"/>
-          <w:sz w:val="28"/>
-        </w:rPr>
-      </w:pPr>
-      <w:r>
-        <w:rPr>
-          <w:rFonts w:eastAsia="仿宋_GB2312" w:hint="eastAsia"/>
-          <w:sz w:val="28"/>
-          <w:szCs w:val="28"/>
-          <w:u w:val="single"/>
-        </w:rPr>
-        <w:t>1</w:t>
-      </w:r>
-      <w:r>
-        <w:rPr>
-          <w:rFonts w:ascii="宋体" w:hAnsi="宋体" w:cs="宋体" w:hint="eastAsia"/>
-          <w:sz w:val="28"/>
-          <w:szCs w:val="28"/>
-          <w:u w:val="single"/>
-        </w:rPr>
-        <w:t>、按要求配齐渔业职务船员（职务船员缺额：</w:t>
-      </w:r>
-      <w:r>
-        <w:rPr>
-          <w:rFonts w:ascii="宋体" w:hAnsi="宋体" w:cs="宋体" w:hint="eastAsia"/>
-          <w:sz w:val="28"/>
-          <w:u w:val="single"/>
-        </w:rPr>
-        <w:t xml:space="preserve"> □</w:t>
-      </w:r>
-      <w:r>
-        <w:rPr>
-          <w:rFonts w:ascii="宋体" w:hAnsi="宋体" w:cs="宋体" w:hint="eastAsia"/>
-          <w:sz w:val="28"/>
-          <w:szCs w:val="28"/>
-          <w:u w:val="single"/>
-        </w:rPr>
-        <w:t>一级船长</w:t>
-      </w:r>
-      <w:r>
-        <w:rPr>
-          <w:rFonts w:ascii="宋体" w:hAnsi="宋体" w:cs="宋体" w:hint="eastAsia"/>
-          <w:sz w:val="28"/>
-          <w:u w:val="single"/>
-        </w:rPr>
-        <w:t xml:space="preserve"> 、□</w:t>
-      </w:r>
-      <w:r>
-        <w:rPr>
-          <w:rFonts w:ascii="宋体" w:hAnsi="宋体" w:cs="宋体" w:hint="eastAsia"/>
-          <w:sz w:val="28"/>
-          <w:szCs w:val="28"/>
-          <w:u w:val="single"/>
-        </w:rPr>
-        <w:t>二级船长、</w:t>
-      </w:r>
-      <w:r>
-        <w:rPr>
-          <w:rFonts w:ascii="宋体" w:hAnsi="宋体" w:cs="宋体" w:hint="eastAsia"/>
-          <w:sz w:val="28"/>
-          <w:u w:val="single"/>
-        </w:rPr>
-        <w:t xml:space="preserve"> □</w:t>
-      </w:r>
-      <w:r>
-        <w:rPr>
-          <w:rFonts w:ascii="宋体" w:hAnsi="宋体" w:cs="宋体" w:hint="eastAsia"/>
-          <w:sz w:val="28"/>
-          <w:szCs w:val="28"/>
-          <w:u w:val="single"/>
-        </w:rPr>
-        <w:t>三级船长、</w:t>
-      </w:r>
-      <w:r>
-        <w:rPr>
-          <w:rFonts w:ascii="宋体" w:hAnsi="宋体" w:cs="宋体" w:hint="eastAsia"/>
-          <w:sz w:val="28"/>
-          <w:u w:val="single"/>
-        </w:rPr>
-        <w:t xml:space="preserve"> □</w:t>
-      </w:r>
-      <w:r>
-        <w:rPr>
-          <w:rFonts w:ascii="宋体" w:hAnsi="宋体" w:cs="宋体" w:hint="eastAsia"/>
-          <w:sz w:val="28"/>
-          <w:szCs w:val="28"/>
-          <w:u w:val="single"/>
-        </w:rPr>
-        <w:t>一级船副、</w:t>
-      </w:r>
-      <w:r>
-        <w:rPr>
-          <w:rFonts w:ascii="宋体" w:hAnsi="宋体" w:cs="宋体" w:hint="eastAsia"/>
-          <w:sz w:val="28"/>
-          <w:u w:val="single"/>
-        </w:rPr>
-        <w:t xml:space="preserve"> □</w:t>
-      </w:r>
-      <w:r>
-        <w:rPr>
-          <w:rFonts w:ascii="宋体" w:hAnsi="宋体" w:cs="宋体" w:hint="eastAsia"/>
-          <w:sz w:val="28"/>
-          <w:szCs w:val="28"/>
-          <w:u w:val="single"/>
-        </w:rPr>
-        <w:t>二级船副、</w:t>
-      </w:r>
-      <w:r>
-        <w:rPr>
-          <w:rFonts w:ascii="宋体" w:hAnsi="宋体" w:cs="宋体" w:hint="eastAsia"/>
-          <w:sz w:val="28"/>
-          <w:u w:val="single"/>
-        </w:rPr>
-        <w:t xml:space="preserve"> □</w:t>
-      </w:r>
-      <w:r>
-        <w:rPr>
-          <w:rFonts w:ascii="宋体" w:hAnsi="宋体" w:cs="宋体" w:hint="eastAsia"/>
-          <w:sz w:val="28"/>
-          <w:szCs w:val="28"/>
-          <w:u w:val="single"/>
-        </w:rPr>
-        <w:t>助理船副、</w:t>
-      </w:r>
-      <w:r>
-        <w:rPr>
-          <w:rFonts w:ascii="宋体" w:hAnsi="宋体" w:cs="宋体" w:hint="eastAsia"/>
-          <w:sz w:val="28"/>
-          <w:u w:val="single"/>
-        </w:rPr>
-        <w:t xml:space="preserve"> □</w:t>
-      </w:r>
-      <w:r>
-        <w:rPr>
-          <w:rFonts w:ascii="宋体" w:hAnsi="宋体" w:cs="宋体" w:hint="eastAsia"/>
-          <w:sz w:val="28"/>
-          <w:szCs w:val="28"/>
-          <w:u w:val="single"/>
-        </w:rPr>
-        <w:t>一级轮机长、</w:t>
-      </w:r>
-      <w:r>
-        <w:rPr>
-          <w:rFonts w:ascii="宋体" w:hAnsi="宋体" w:cs="宋体" w:hint="eastAsia"/>
-          <w:sz w:val="28"/>
-          <w:u w:val="single"/>
-        </w:rPr>
-        <w:t xml:space="preserve"> □二级轮机长、 □三级轮机长、 □一级管轮、 □二级管轮、 □助理管轮、 □机驾长）</w:t>
-      </w:r>
-      <w:r>
-        <w:rPr>
-          <w:rFonts w:ascii="宋体" w:hAnsi="宋体" w:cs="宋体" w:hint="eastAsia"/>
-          <w:sz w:val="28"/>
-          <w:u w:val="single"/>
-        </w:rPr>
-        <w:t>。</w:t>
-      </w:r>
-      <w:r>
-        <w:rPr>
-          <w:rFonts w:ascii="宋体" w:hAnsi="宋体" w:cs="宋体" w:hint="eastAsia"/>
-          <w:sz w:val="28"/>
-          <w:u w:val="single"/>
-        </w:rPr>
-        <w:t xml:space="preserve">　　　　　　　　　　　　　                                  </w:t>
-      </w:r>
-    </w:p>
-    <w:p>
-      <w:pPr>
-        <w:ind w:firstLineChars="200" w:firstLine="560"/>
-        <w:rPr>
-          <w:rFonts w:ascii="宋体" w:hAnsi="宋体" w:cs="宋体" w:hint="eastAsia"/>
-          <w:sz w:val="28"/>
-          <w:u w:val="single"/>
-        </w:rPr>
-      </w:pPr>
-      <w:r>
-        <w:rPr>
-          <w:rFonts w:ascii="宋体" w:hAnsi="宋体" w:cs="宋体" w:hint="eastAsia"/>
-          <w:sz w:val="28"/>
-          <w:u w:val="single"/>
-        </w:rPr>
-        <w:t>2、确保渔业普通船员按要求持证上岗（普通船员缺额  名）</w:t>
-      </w:r>
-      <w:r>
-        <w:rPr>
-          <w:rFonts w:ascii="宋体" w:hAnsi="宋体" w:cs="宋体" w:hint="eastAsia"/>
-          <w:sz w:val="28"/>
-          <w:u w:val="single"/>
-        </w:rPr>
-        <w:t>。</w:t>
-      </w:r>
-      <w:r>
-        <w:rPr>
-          <w:rFonts w:ascii="宋体" w:hAnsi="宋体" w:cs="宋体" w:hint="eastAsia"/>
-          <w:sz w:val="28"/>
-          <w:u w:val="single"/>
-        </w:rPr>
-        <w:t xml:space="preserve">　　　　　　　　　　　　　                                  </w:t>
-      </w:r>
-    </w:p>
-    <w:p>
-      <w:pPr>
-        <w:ind w:firstLineChars="200" w:firstLine="560"/>
-        <w:rPr>
-          <w:rFonts w:eastAsia="仿宋_GB2312" w:hint="eastAsia"/>
-          <w:sz w:val="28"/>
-          <w:u w:val="single"/>
-        </w:rPr>
-      </w:pPr>
-      <w:r>
-        <w:rPr>
-          <w:rFonts w:ascii="宋体" w:hAnsi="宋体" w:cs="宋体" w:hint="eastAsia"/>
-          <w:sz w:val="28"/>
-          <w:u w:val="single"/>
-        </w:rPr>
-        <w:t>3、你（单位）未符合最低配员标准前禁止离港</w:t>
-      </w:r>
-      <w:r>
-        <w:rPr>
-          <w:rFonts w:ascii="宋体" w:hAnsi="宋体" w:cs="宋体" w:hint="eastAsia"/>
-          <w:sz w:val="28"/>
-          <w:u w:val="single"/>
-        </w:rPr>
-        <w:t>。</w:t>
-      </w:r>
-      <w:r>
-        <w:rPr>
-          <w:rFonts w:ascii="宋体" w:hAnsi="宋体" w:cs="宋体" w:hint="eastAsia"/>
-          <w:sz w:val="28"/>
-          <w:u w:val="single"/>
-        </w:rPr>
-        <w:t xml:space="preserve">　　　</w:t>
-      </w:r>
-      <w:r>
-        <w:rPr>
-          <w:rFonts w:eastAsia="仿宋_GB2312" w:hint="eastAsia"/>
-          <w:sz w:val="28"/>
-          <w:u w:val="single"/>
-        </w:rPr>
-        <w:t xml:space="preserve">　　　　　　　　　　</w:t>
-      </w:r>
-      <w:r>
-        <w:rPr>
-          <w:rFonts w:eastAsia="仿宋_GB2312" w:hint="eastAsia"/>
-          <w:sz w:val="28"/>
-          <w:u w:val="single"/>
-        </w:rPr>
-        <w:t xml:space="preserve"> </w:t>
-      </w:r>
-    </w:p>
-    <w:p>
-      <w:pPr>
-        <w:rPr>
-          <w:rFonts w:eastAsia="仿宋_GB2312" w:hint="eastAsia"/>
-          <w:sz w:val="28"/>
-          <w:u w:val="single"/>
-        </w:rPr>
-      </w:pPr>
-      <w:r>
-        <w:rPr>
-          <w:rFonts w:eastAsia="仿宋_GB2312" w:hint="eastAsia"/>
-          <w:sz w:val="28"/>
-          <w:u w:val="single"/>
-        </w:rPr>
-        <w:t xml:space="preserve">                                                               </w:t>
-      </w:r>
-    </w:p>
-    <w:p>
-      <w:pPr>
-        <w:rPr>
-          <w:rFonts w:eastAsia="仿宋_GB2312" w:hint="eastAsia"/>
-          <w:sz w:val="28"/>
-          <w:u w:val="single"/>
-        </w:rPr>
-      </w:pPr>
-      <w:r>
-        <w:rPr>
-          <w:rFonts w:eastAsia="仿宋_GB2312" w:hint="eastAsia"/>
-          <w:sz w:val="28"/>
-          <w:u w:val="single"/>
-        </w:rPr>
-        <w:t xml:space="preserve">                                                                            </w:t>
-      </w:r>
-    </w:p>
-    <w:p>
-      <w:pPr>
-        <w:spacing w:line="360" w:lineRule="auto"/>
-        <w:rPr>
-          <w:rFonts w:ascii="宋体" w:hAnsi="宋体" w:cs="宋体-18030" w:hint="eastAsia"/>
-          <w:sz w:val="28"/>
-        </w:rPr>
-      </w:pPr>
     </w:p>
     <w:p>
       <w:pPr>
@@ -849,7 +863,7 @@
       <w:pPr>
         <w:ind w:firstLineChars="200" w:firstLine="560"/>
         <w:rPr>
-          <w:rFonts w:ascii="宋体" w:hAnsi="宋体" w:cs="宋体" w:hint="eastAsia"/>
+          <w:rFonts w:ascii="宋体" w:hAnsi="宋体" w:cs="宋体"/>
           <w:sz w:val="28"/>
         </w:rPr>
       </w:pPr>
@@ -955,7 +969,7 @@
       <w:pPr>
         <w:ind w:firstLineChars="200" w:firstLine="560"/>
         <w:rPr>
-          <w:rFonts w:ascii="宋体" w:hAnsi="宋体" w:cs="宋体" w:hint="eastAsia"/>
+          <w:rFonts w:ascii="宋体" w:hAnsi="宋体" w:cs="宋体"/>
           <w:sz w:val="28"/>
         </w:rPr>
       </w:pPr>
@@ -988,7 +1002,7 @@
       <w:pPr>
         <w:ind w:firstLineChars="200" w:firstLine="560"/>
         <w:rPr>
-          <w:rFonts w:ascii="宋体" w:hAnsi="宋体" w:cs="宋体" w:hint="eastAsia"/>
+          <w:rFonts w:ascii="宋体" w:hAnsi="宋体" w:cs="宋体"/>
           <w:sz w:val="28"/>
         </w:rPr>
       </w:pPr>
@@ -1020,7 +1034,7 @@
     <w:p>
       <w:pPr>
         <w:rPr>
-          <w:rFonts w:ascii="宋体" w:hAnsi="宋体" w:cs="宋体" w:hint="eastAsia"/>
+          <w:rFonts w:ascii="宋体" w:hAnsi="宋体" w:cs="宋体"/>
           <w:sz w:val="28"/>
         </w:rPr>
       </w:pPr>
@@ -1036,7 +1050,7 @@
     <w:p>
       <w:pPr>
         <w:rPr>
-          <w:rFonts w:ascii="宋体" w:hAnsi="宋体" w:cs="宋体" w:hint="eastAsia"/>
+          <w:rFonts w:ascii="宋体" w:hAnsi="宋体" w:cs="宋体"/>
           <w:sz w:val="28"/>
         </w:rPr>
       </w:pPr>
@@ -1052,7 +1066,7 @@
     <w:p>
       <w:pPr>
         <w:rPr>
-          <w:rFonts w:ascii="宋体" w:hAnsi="宋体" w:cs="宋体" w:hint="eastAsia"/>
+          <w:rFonts w:ascii="宋体" w:hAnsi="宋体" w:cs="宋体"/>
           <w:sz w:val="28"/>
           <w:u w:val="single"/>
         </w:rPr>
@@ -1069,7 +1083,7 @@
     <w:p>
       <w:pPr>
         <w:rPr>
-          <w:rFonts w:ascii="宋体" w:hAnsi="宋体" w:cs="宋体" w:hint="eastAsia"/>
+          <w:rFonts w:ascii="宋体" w:hAnsi="宋体" w:cs="宋体"/>
           <w:sz w:val="28"/>
           <w:u w:val="single"/>
         </w:rPr>
@@ -1284,7 +1298,7 @@
         <w:ind w:firstLineChars="200" w:firstLine="560"/>
         <w:jc w:val="left"/>
         <w:rPr>
-          <w:rFonts w:ascii="宋体" w:hAnsi="宋体" w:cs="宋体" w:hint="eastAsia"/>
+          <w:rFonts w:ascii="宋体" w:hAnsi="宋体" w:cs="宋体"/>
           <w:sz w:val="28"/>
         </w:rPr>
       </w:pPr>
@@ -1390,7 +1404,7 @@
       <w:pPr>
         <w:ind w:firstLineChars="200" w:firstLine="560"/>
         <w:rPr>
-          <w:rFonts w:ascii="宋体" w:hAnsi="宋体" w:cs="宋体" w:hint="eastAsia"/>
+          <w:rFonts w:ascii="宋体" w:hAnsi="宋体" w:cs="宋体"/>
           <w:sz w:val="28"/>
         </w:rPr>
       </w:pPr>
@@ -1487,7 +1501,7 @@
       <w:pPr>
         <w:ind w:firstLineChars="200" w:firstLine="560"/>
         <w:rPr>
-          <w:rFonts w:ascii="宋体" w:hAnsi="宋体" w:cs="宋体" w:hint="eastAsia"/>
+          <w:rFonts w:ascii="宋体" w:hAnsi="宋体" w:cs="宋体"/>
           <w:sz w:val="28"/>
         </w:rPr>
       </w:pPr>
@@ -1519,7 +1533,7 @@
     <w:p>
       <w:pPr>
         <w:rPr>
-          <w:rFonts w:ascii="宋体" w:hAnsi="宋体" w:cs="宋体" w:hint="eastAsia"/>
+          <w:rFonts w:ascii="宋体" w:hAnsi="宋体" w:cs="宋体"/>
           <w:sz w:val="28"/>
         </w:rPr>
       </w:pPr>
@@ -1535,7 +1549,7 @@
     <w:p>
       <w:pPr>
         <w:rPr>
-          <w:rFonts w:ascii="宋体" w:hAnsi="宋体" w:cs="宋体" w:hint="eastAsia"/>
+          <w:rFonts w:ascii="宋体" w:hAnsi="宋体" w:cs="宋体"/>
           <w:sz w:val="28"/>
           <w:u w:val="single"/>
         </w:rPr>
@@ -1552,7 +1566,7 @@
     <w:p>
       <w:pPr>
         <w:rPr>
-          <w:rFonts w:ascii="宋体" w:hAnsi="宋体" w:cs="宋体" w:hint="eastAsia"/>
+          <w:rFonts w:ascii="宋体" w:hAnsi="宋体" w:cs="宋体"/>
           <w:sz w:val="28"/>
           <w:u w:val="single"/>
         </w:rPr>
@@ -1569,7 +1583,7 @@
     <w:p>
       <w:pPr>
         <w:rPr>
-          <w:rFonts w:ascii="宋体" w:hAnsi="宋体" w:cs="宋体" w:hint="eastAsia"/>
+          <w:rFonts w:ascii="宋体" w:hAnsi="宋体" w:cs="宋体"/>
           <w:sz w:val="28"/>
           <w:u w:val="single"/>
         </w:rPr>
@@ -1587,7 +1601,7 @@
       <w:pPr>
         <w:spacing w:line="360" w:lineRule="auto"/>
         <w:rPr>
-          <w:rFonts w:ascii="宋体" w:hAnsi="宋体" w:cs="宋体-18030" w:hint="eastAsia"/>
+          <w:rFonts w:ascii="宋体" w:hAnsi="宋体" w:cs="宋体-18030"/>
           <w:sz w:val="28"/>
         </w:rPr>
       </w:pPr>
@@ -1625,7 +1639,7 @@
         <w:spacing w:line="360" w:lineRule="auto"/>
         <w:jc w:val="right"/>
         <w:rPr>
-          <w:rFonts w:ascii="宋体" w:hAnsi="宋体" w:cs="宋体-18030" w:hint="eastAsia"/>
+          <w:rFonts w:ascii="宋体" w:hAnsi="宋体" w:cs="宋体-18030"/>
           <w:sz w:val="28"/>
         </w:rPr>
       </w:pPr>
@@ -1689,7 +1703,7 @@
 </file>
 
 <file path=word/endnotes.xml><?xml version="1.0" encoding="utf-8"?>
-<w:endnotes xmlns:wpc="http://schemas.microsoft.com/office/word/2010/wordprocessingCanvas" xmlns:cx="http://schemas.microsoft.com/office/drawing/2014/chartex" xmlns:cx1="http://schemas.microsoft.com/office/drawing/2015/9/8/chartex" xmlns:mc="http://schemas.openxmlformats.org/markup-compatibility/2006" xmlns:o="urn:schemas-microsoft-com:office:office" xmlns:r="http://schemas.openxmlformats.org/officeDocument/2006/relationships" xmlns:m="http://schemas.openxmlformats.org/officeDocument/2006/math" xmlns:v="urn:schemas-microsoft-com:vml" xmlns:wp14="http://schemas.microsoft.com/office/word/2010/wordprocessingDrawing" xmlns:wp="http://schemas.openxmlformats.org/drawingml/2006/wordprocessingDrawing" xmlns:w10="urn:schemas-microsoft-com:office:word" xmlns:w="http://schemas.openxmlformats.org/wordprocessingml/2006/main" xmlns:w14="http://schemas.microsoft.com/office/word/2010/wordml" xmlns:w15="http://schemas.microsoft.com/office/word/2012/wordml" xmlns:w16se="http://schemas.microsoft.com/office/word/2015/wordml/symex" xmlns:wpg="http://schemas.microsoft.com/office/word/2010/wordprocessingGroup" xmlns:wpi="http://schemas.microsoft.com/office/word/2010/wordprocessingInk" xmlns:wne="http://schemas.microsoft.com/office/word/2006/wordml" xmlns:wps="http://schemas.microsoft.com/office/word/2010/wordprocessingShape" mc:Ignorable="w14 w15 w16se wp14">
+<w:endnotes xmlns:wpc="http://schemas.microsoft.com/office/word/2010/wordprocessingCanvas" xmlns:cx="http://schemas.microsoft.com/office/drawing/2014/chartex" xmlns:mc="http://schemas.openxmlformats.org/markup-compatibility/2006" xmlns:o="urn:schemas-microsoft-com:office:office" xmlns:r="http://schemas.openxmlformats.org/officeDocument/2006/relationships" xmlns:m="http://schemas.openxmlformats.org/officeDocument/2006/math" xmlns:v="urn:schemas-microsoft-com:vml" xmlns:wp14="http://schemas.microsoft.com/office/word/2010/wordprocessingDrawing" xmlns:wp="http://schemas.openxmlformats.org/drawingml/2006/wordprocessingDrawing" xmlns:w10="urn:schemas-microsoft-com:office:word" xmlns:w="http://schemas.openxmlformats.org/wordprocessingml/2006/main" xmlns:w14="http://schemas.microsoft.com/office/word/2010/wordml" xmlns:w15="http://schemas.microsoft.com/office/word/2012/wordml" xmlns:w16se="http://schemas.microsoft.com/office/word/2015/wordml/symex" xmlns:wpg="http://schemas.microsoft.com/office/word/2010/wordprocessingGroup" xmlns:wpi="http://schemas.microsoft.com/office/word/2010/wordprocessingInk" xmlns:wne="http://schemas.microsoft.com/office/word/2006/wordml" xmlns:wps="http://schemas.microsoft.com/office/word/2010/wordprocessingShape" mc:Ignorable="w14 w15 w16se wp14">
   <w:endnote w:type="separator" w:id="-1">
     <w:p>
       <w:r>
@@ -1708,7 +1722,7 @@
 </file>
 
 <file path=word/footnotes.xml><?xml version="1.0" encoding="utf-8"?>
-<w:footnotes xmlns:wpc="http://schemas.microsoft.com/office/word/2010/wordprocessingCanvas" xmlns:cx="http://schemas.microsoft.com/office/drawing/2014/chartex" xmlns:cx1="http://schemas.microsoft.com/office/drawing/2015/9/8/chartex" xmlns:mc="http://schemas.openxmlformats.org/markup-compatibility/2006" xmlns:o="urn:schemas-microsoft-com:office:office" xmlns:r="http://schemas.openxmlformats.org/officeDocument/2006/relationships" xmlns:m="http://schemas.openxmlformats.org/officeDocument/2006/math" xmlns:v="urn:schemas-microsoft-com:vml" xmlns:wp14="http://schemas.microsoft.com/office/word/2010/wordprocessingDrawing" xmlns:wp="http://schemas.openxmlformats.org/drawingml/2006/wordprocessingDrawing" xmlns:w10="urn:schemas-microsoft-com:office:word" xmlns:w="http://schemas.openxmlformats.org/wordprocessingml/2006/main" xmlns:w14="http://schemas.microsoft.com/office/word/2010/wordml" xmlns:w15="http://schemas.microsoft.com/office/word/2012/wordml" xmlns:w16se="http://schemas.microsoft.com/office/word/2015/wordml/symex" xmlns:wpg="http://schemas.microsoft.com/office/word/2010/wordprocessingGroup" xmlns:wpi="http://schemas.microsoft.com/office/word/2010/wordprocessingInk" xmlns:wne="http://schemas.microsoft.com/office/word/2006/wordml" xmlns:wps="http://schemas.microsoft.com/office/word/2010/wordprocessingShape" mc:Ignorable="w14 w15 w16se wp14">
+<w:footnotes xmlns:wpc="http://schemas.microsoft.com/office/word/2010/wordprocessingCanvas" xmlns:cx="http://schemas.microsoft.com/office/drawing/2014/chartex" xmlns:mc="http://schemas.openxmlformats.org/markup-compatibility/2006" xmlns:o="urn:schemas-microsoft-com:office:office" xmlns:r="http://schemas.openxmlformats.org/officeDocument/2006/relationships" xmlns:m="http://schemas.openxmlformats.org/officeDocument/2006/math" xmlns:v="urn:schemas-microsoft-com:vml" xmlns:wp14="http://schemas.microsoft.com/office/word/2010/wordprocessingDrawing" xmlns:wp="http://schemas.openxmlformats.org/drawingml/2006/wordprocessingDrawing" xmlns:w10="urn:schemas-microsoft-com:office:word" xmlns:w="http://schemas.openxmlformats.org/wordprocessingml/2006/main" xmlns:w14="http://schemas.microsoft.com/office/word/2010/wordml" xmlns:w15="http://schemas.microsoft.com/office/word/2012/wordml" xmlns:w16se="http://schemas.microsoft.com/office/word/2015/wordml/symex" xmlns:wpg="http://schemas.microsoft.com/office/word/2010/wordprocessingGroup" xmlns:wpi="http://schemas.microsoft.com/office/word/2010/wordprocessingInk" xmlns:wne="http://schemas.microsoft.com/office/word/2006/wordml" xmlns:wps="http://schemas.microsoft.com/office/word/2010/wordprocessingShape" mc:Ignorable="w14 w15 w16se wp14">
   <w:footnote w:type="separator" w:id="-1">
     <w:p>
       <w:r>
@@ -1756,11 +1770,54 @@
     <w:lsdException w:name="Emphasis" w:qFormat="1"/>
     <w:lsdException w:name="HTML Top of Form" w:semiHidden="1" w:uiPriority="99" w:unhideWhenUsed="1"/>
     <w:lsdException w:name="HTML Bottom of Form" w:semiHidden="1" w:uiPriority="99" w:unhideWhenUsed="1"/>
-    <w:lsdException w:name="Normal Table" w:semiHidden="1"/>
+    <w:lsdException w:name="Normal Table" w:semiHidden="1" w:unhideWhenUsed="1"/>
     <w:lsdException w:name="No List" w:semiHidden="1" w:uiPriority="99" w:unhideWhenUsed="1"/>
     <w:lsdException w:name="Outline List 1" w:semiHidden="1" w:uiPriority="99" w:unhideWhenUsed="1"/>
     <w:lsdException w:name="Outline List 2" w:semiHidden="1" w:uiPriority="99" w:unhideWhenUsed="1"/>
     <w:lsdException w:name="Outline List 3" w:semiHidden="1" w:uiPriority="99" w:unhideWhenUsed="1"/>
+    <w:lsdException w:name="Table Simple 1" w:semiHidden="1" w:unhideWhenUsed="1"/>
+    <w:lsdException w:name="Table Simple 2" w:semiHidden="1" w:unhideWhenUsed="1"/>
+    <w:lsdException w:name="Table Simple 3" w:semiHidden="1" w:unhideWhenUsed="1"/>
+    <w:lsdException w:name="Table Classic 1" w:semiHidden="1" w:unhideWhenUsed="1"/>
+    <w:lsdException w:name="Table Classic 2" w:semiHidden="1" w:unhideWhenUsed="1"/>
+    <w:lsdException w:name="Table Classic 3" w:semiHidden="1" w:unhideWhenUsed="1"/>
+    <w:lsdException w:name="Table Classic 4" w:semiHidden="1" w:unhideWhenUsed="1"/>
+    <w:lsdException w:name="Table Colorful 1" w:semiHidden="1" w:unhideWhenUsed="1"/>
+    <w:lsdException w:name="Table Colorful 2" w:semiHidden="1" w:unhideWhenUsed="1"/>
+    <w:lsdException w:name="Table Colorful 3" w:semiHidden="1" w:unhideWhenUsed="1"/>
+    <w:lsdException w:name="Table Columns 1" w:semiHidden="1" w:unhideWhenUsed="1"/>
+    <w:lsdException w:name="Table Columns 2" w:semiHidden="1" w:unhideWhenUsed="1"/>
+    <w:lsdException w:name="Table Columns 3" w:semiHidden="1" w:unhideWhenUsed="1"/>
+    <w:lsdException w:name="Table Columns 4" w:semiHidden="1" w:unhideWhenUsed="1"/>
+    <w:lsdException w:name="Table Columns 5" w:semiHidden="1" w:unhideWhenUsed="1"/>
+    <w:lsdException w:name="Table Grid 1" w:semiHidden="1" w:unhideWhenUsed="1"/>
+    <w:lsdException w:name="Table Grid 2" w:semiHidden="1" w:unhideWhenUsed="1"/>
+    <w:lsdException w:name="Table Grid 3" w:semiHidden="1" w:unhideWhenUsed="1"/>
+    <w:lsdException w:name="Table Grid 4" w:semiHidden="1" w:unhideWhenUsed="1"/>
+    <w:lsdException w:name="Table Grid 5" w:semiHidden="1" w:unhideWhenUsed="1"/>
+    <w:lsdException w:name="Table Grid 6" w:semiHidden="1" w:unhideWhenUsed="1"/>
+    <w:lsdException w:name="Table Grid 7" w:semiHidden="1" w:unhideWhenUsed="1"/>
+    <w:lsdException w:name="Table Grid 8" w:semiHidden="1" w:unhideWhenUsed="1"/>
+    <w:lsdException w:name="Table List 1" w:semiHidden="1" w:unhideWhenUsed="1"/>
+    <w:lsdException w:name="Table List 2" w:semiHidden="1" w:unhideWhenUsed="1"/>
+    <w:lsdException w:name="Table List 3" w:semiHidden="1" w:unhideWhenUsed="1"/>
+    <w:lsdException w:name="Table List 4" w:semiHidden="1" w:unhideWhenUsed="1"/>
+    <w:lsdException w:name="Table List 5" w:semiHidden="1" w:unhideWhenUsed="1"/>
+    <w:lsdException w:name="Table List 6" w:semiHidden="1" w:unhideWhenUsed="1"/>
+    <w:lsdException w:name="Table List 7" w:semiHidden="1" w:unhideWhenUsed="1"/>
+    <w:lsdException w:name="Table List 8" w:semiHidden="1" w:unhideWhenUsed="1"/>
+    <w:lsdException w:name="Table 3D effects 1" w:semiHidden="1" w:unhideWhenUsed="1"/>
+    <w:lsdException w:name="Table 3D effects 2" w:semiHidden="1" w:unhideWhenUsed="1"/>
+    <w:lsdException w:name="Table 3D effects 3" w:semiHidden="1" w:unhideWhenUsed="1"/>
+    <w:lsdException w:name="Table Contemporary" w:semiHidden="1" w:unhideWhenUsed="1"/>
+    <w:lsdException w:name="Table Elegant" w:semiHidden="1" w:unhideWhenUsed="1"/>
+    <w:lsdException w:name="Table Professional" w:semiHidden="1" w:unhideWhenUsed="1"/>
+    <w:lsdException w:name="Table Subtle 1" w:semiHidden="1" w:unhideWhenUsed="1"/>
+    <w:lsdException w:name="Table Subtle 2" w:semiHidden="1" w:unhideWhenUsed="1"/>
+    <w:lsdException w:name="Table Web 1" w:semiHidden="1" w:unhideWhenUsed="1"/>
+    <w:lsdException w:name="Table Web 2" w:semiHidden="1" w:unhideWhenUsed="1"/>
+    <w:lsdException w:name="Table Web 3" w:semiHidden="1" w:unhideWhenUsed="1"/>
+    <w:lsdException w:name="Table Theme" w:semiHidden="1" w:unhideWhenUsed="1"/>
     <w:lsdException w:name="Placeholder Text" w:semiHidden="1" w:uiPriority="99" w:unhideWhenUsed="1"/>
     <w:lsdException w:name="No Spacing" w:uiPriority="99" w:qFormat="1"/>
     <w:lsdException w:name="Light Shading" w:uiPriority="60"/>
@@ -2036,12 +2093,17 @@
   </w:style>
   <w:style w:type="character" w:default="1" w:styleId="a0">
     <w:name w:val="Default Paragraph Font"/>
+    <w:uiPriority w:val="1"/>
     <w:semiHidden/>
+    <w:unhideWhenUsed/>
   </w:style>
   <w:style w:type="table" w:default="1" w:styleId="a1">
     <w:name w:val="Normal Table"/>
+    <w:uiPriority w:val="99"/>
     <w:semiHidden/>
+    <w:unhideWhenUsed/>
     <w:tblPr>
+      <w:tblInd w:w="0" w:type="dxa"/>
       <w:tblCellMar>
         <w:top w:w="0" w:type="dxa"/>
         <w:left w:w="108" w:type="dxa"/>
@@ -2071,7 +2133,7 @@
     </w:rPr>
   </w:style>
   <w:style w:type="paragraph" w:customStyle="1" w:styleId="Char1CharCharChar">
-    <w:name w:val=" Char1 Char Char Char"/>
+    <w:name w:val="Char1 Char Char Char"/>
     <w:basedOn w:val="a"/>
     <w:rPr>
       <w:rFonts w:ascii="Tahoma" w:hAnsi="Tahoma"/>
